--- a/docs/DRE.docx
+++ b/docs/DRE.docx
@@ -3446,7 +3446,10 @@
         <w:t xml:space="preserve">Ator(es): </w:t>
       </w:r>
       <w:r>
-        <w:t>Administrador, Corretor.</w:t>
+        <w:t>Administrador, Corretor</w:t>
+      </w:r>
+      <w:r>
+        <w:t>, Cliente</w:t>
       </w:r>
     </w:p>
     <w:p>
